--- a/Professional Skills/Reflection Report/ReflectionReport.docx
+++ b/Professional Skills/Reflection Report/ReflectionReport.docx
@@ -505,7 +505,16 @@
         <w:t>tasks</w:t>
       </w:r>
       <w:r>
-        <w:t xml:space="preserve"> I must do in the upcoming week, this helped me a lot in managing my time and making study habits. In the following 4 weeks we worked together as a group to design a website for a coffee shop and had regular meetings with the client which gave us feedback and steered us in the right direction. These first weeks were the hardest ones since I was still adapting to the new country and environment and had to solve a few issues with housing and </w:t>
+        <w:t xml:space="preserve"> I must do in the upcoming week, this helped me a lot in managing my time and making study habits.</w:t>
+      </w:r>
+      <w:r>
+        <w:t xml:space="preserve"> </w:t>
+      </w:r>
+      <w:r>
+        <w:t>This experience taught me the importance of structure and planning in overcoming challenges.</w:t>
+      </w:r>
+      <w:r>
+        <w:t xml:space="preserve"> In the following 4 weeks we worked together as a group to design a website for a coffee shop and had regular meetings with the client which gave us feedback and steered us in the right direction. These first weeks were the hardest ones since I was still adapting to the new country and environment and had to solve a few issues with housing and </w:t>
       </w:r>
       <w:r>
         <w:t>municipality</w:t>
@@ -544,7 +553,11 @@
         <w:t>three</w:t>
       </w:r>
       <w:r>
-        <w:t xml:space="preserve"> more weeks in which we had to program and make it come to “life”. There were some struggles and setbacks but with the help of each other we managed to deliver a good and functional product that we were satisfied with.</w:t>
+        <w:t xml:space="preserve"> more weeks in which we had to program and make it come to “life”. There were some struggles and setbacks but with the help of each other we managed to deliver a good and functional product that we were </w:t>
+      </w:r>
+      <w:r>
+        <w:lastRenderedPageBreak/>
+        <w:t>satisfied with.</w:t>
       </w:r>
       <w:r>
         <w:t xml:space="preserve"> I was personally very proud of the website and the part I took in</w:t>
@@ -553,11 +566,19 @@
         <w:t>to</w:t>
       </w:r>
       <w:r>
-        <w:t xml:space="preserve"> creating it, </w:t>
-      </w:r>
-      <w:r>
-        <w:lastRenderedPageBreak/>
-        <w:t>this was one of the key achievements I had this semester.</w:t>
+        <w:t xml:space="preserve"> creating it, this was one of the key achievements I had this semester.</w:t>
+      </w:r>
+      <w:r>
+        <w:t xml:space="preserve"> </w:t>
+      </w:r>
+      <w:r>
+        <w:t>Beyond the technical skills, I learned the value of collaboration and adaptability</w:t>
+      </w:r>
+      <w:r>
+        <w:t xml:space="preserve"> which in my opinion were a lot more valuable than the website</w:t>
+      </w:r>
+      <w:r>
+        <w:t>.</w:t>
       </w:r>
       <w:r>
         <w:t xml:space="preserve"> I was always working and learning so these weeks flew by very fast for me and when we finally got a holiday week, I was surprised that the first period was coming to an end. Reflecting on everything I did during this period I felt a sense of accomplishment and I was very satisfied with how things went. During this holiday week I relaxed and prepared for the upcoming exam week. During the exam period, I initially felt quite nervous despite being well-prepared but </w:t>
@@ -586,12 +607,22 @@
         <w:t>I have gathered a lot of information, insights and experiences from this first semester. It was something totally different than what I’m used to. Back in my Country the relation between teachers and students is a very distant one where here they work closely together, and you feel that you can talk openly to them. Also, the concept of “Applied Sciences” doesn’t even exist in my home country, the teaching method is totally different, and I had to adapt to it. In Romania the teaching method is very repetition based, they just want students to learn like robots and be able to replicate perfectly the lesson and they don’t care if we learned something from it or not. While here the teaching method is more meaning oriented, and they first teach us how to think logically and be able to actually use in practice the things we learn. Overall, I think it’s a way better teaching method and it aligns much better with my personality, beliefs and values. These experiences will be very helpful in the future semester, and I plan to use everything I learned so far to improve myself and my tactics on how I will approach this upcoming semester of university. One specific subject that I want to improve in is self-studying and managing it better. To improve this, I plan to dedicate specific hours each day to independent learning.</w:t>
       </w:r>
       <w:r>
+        <w:t xml:space="preserve"> </w:t>
+      </w:r>
+      <w:r>
+        <w:t>Reflecting on my achievements, I recognize the importance of proactive learning and self-discipline in achieving long-term goals. These habits will not only benefit my studies but also my future career in IT.</w:t>
+      </w:r>
+      <w:r>
         <w:br/>
       </w:r>
     </w:p>
     <w:p>
       <w:r>
-        <w:t>In conclusion, this first semester of IT-studies in The Netherlands was a huge step in both personal and professional development and I am happy that I made the decision to come and study here. I plan to finish this course in the upcoming years and after that I would like to find a workplace here in the Netherlands and keep living in this beautiful country full of wonderful and warm people.</w:t>
+        <w:t xml:space="preserve">In conclusion, this first semester of IT-studies in The Netherlands was a huge step in both personal and professional development and I am happy that I made the decision to come and study here. I plan to finish this course in the upcoming years and after that I would like </w:t>
+      </w:r>
+      <w:r>
+        <w:lastRenderedPageBreak/>
+        <w:t>to find a workplace here in the Netherlands and keep living in this beautiful country full of wonderful and warm people.</w:t>
       </w:r>
     </w:p>
     <w:p>
@@ -1581,6 +1612,17 @@
 </file>
 
 <file path=customXml/item1.xml><?xml version="1.0" encoding="utf-8"?>
+<p:properties xmlns:p="http://schemas.microsoft.com/office/2006/metadata/properties" xmlns:xsi="http://www.w3.org/2001/XMLSchema-instance" xmlns:pc="http://schemas.microsoft.com/office/infopath/2007/PartnerControls">
+  <documentManagement>
+    <lcf76f155ced4ddcb4097134ff3c332f xmlns="2cd9b337-aae3-4ac5-ba69-a0932c9ec233">
+      <Terms xmlns="http://schemas.microsoft.com/office/infopath/2007/PartnerControls"/>
+    </lcf76f155ced4ddcb4097134ff3c332f>
+    <TaxCatchAll xmlns="047440db-7a8a-4d24-96d0-181107cf252c" xsi:nil="true"/>
+  </documentManagement>
+</p:properties>
+</file>
+
+<file path=customXml/item2.xml><?xml version="1.0" encoding="utf-8"?>
 <ct:contentTypeSchema xmlns:ct="http://schemas.microsoft.com/office/2006/metadata/contentType" xmlns:ma="http://schemas.microsoft.com/office/2006/metadata/properties/metaAttributes" ct:_="" ma:_="" ma:contentTypeName="Document" ma:contentTypeID="0x010100C7481D157199FC4B9897347CD8C38A25" ma:contentTypeVersion="16" ma:contentTypeDescription="Een nieuw document maken." ma:contentTypeScope="" ma:versionID="b68e5c01a9fe9988bd2b2d3d35416903">
   <xsd:schema xmlns:xsd="http://www.w3.org/2001/XMLSchema" xmlns:xs="http://www.w3.org/2001/XMLSchema" xmlns:p="http://schemas.microsoft.com/office/2006/metadata/properties" xmlns:ns2="2cd9b337-aae3-4ac5-ba69-a0932c9ec233" xmlns:ns3="047440db-7a8a-4d24-96d0-181107cf252c" targetNamespace="http://schemas.microsoft.com/office/2006/metadata/properties" ma:root="true" ma:fieldsID="28fa48fd16537bc48fda0ec862d3e9cf" ns2:_="" ns3:_="">
     <xsd:import namespace="2cd9b337-aae3-4ac5-ba69-a0932c9ec233"/>
@@ -1823,17 +1865,6 @@
 </ct:contentTypeSchema>
 </file>
 
-<file path=customXml/item2.xml><?xml version="1.0" encoding="utf-8"?>
-<p:properties xmlns:p="http://schemas.microsoft.com/office/2006/metadata/properties" xmlns:xsi="http://www.w3.org/2001/XMLSchema-instance" xmlns:pc="http://schemas.microsoft.com/office/infopath/2007/PartnerControls">
-  <documentManagement>
-    <lcf76f155ced4ddcb4097134ff3c332f xmlns="2cd9b337-aae3-4ac5-ba69-a0932c9ec233">
-      <Terms xmlns="http://schemas.microsoft.com/office/infopath/2007/PartnerControls"/>
-    </lcf76f155ced4ddcb4097134ff3c332f>
-    <TaxCatchAll xmlns="047440db-7a8a-4d24-96d0-181107cf252c" xsi:nil="true"/>
-  </documentManagement>
-</p:properties>
-</file>
-
 <file path=customXml/item3.xml><?xml version="1.0" encoding="utf-8"?>
 <?mso-contentType ?>
 <FormTemplates xmlns="http://schemas.microsoft.com/sharepoint/v3/contenttype/forms">
@@ -1844,6 +1875,17 @@
 </file>
 
 <file path=customXml/itemProps1.xml><?xml version="1.0" encoding="utf-8"?>
+<ds:datastoreItem xmlns:ds="http://schemas.openxmlformats.org/officeDocument/2006/customXml" ds:itemID="{A8E00E21-9A94-487C-8350-B39E71B1CDA1}">
+  <ds:schemaRefs>
+    <ds:schemaRef ds:uri="http://schemas.microsoft.com/office/2006/metadata/properties"/>
+    <ds:schemaRef ds:uri="http://schemas.microsoft.com/office/infopath/2007/PartnerControls"/>
+    <ds:schemaRef ds:uri="2cd9b337-aae3-4ac5-ba69-a0932c9ec233"/>
+    <ds:schemaRef ds:uri="047440db-7a8a-4d24-96d0-181107cf252c"/>
+  </ds:schemaRefs>
+</ds:datastoreItem>
+</file>
+
+<file path=customXml/itemProps2.xml><?xml version="1.0" encoding="utf-8"?>
 <ds:datastoreItem xmlns:ds="http://schemas.openxmlformats.org/officeDocument/2006/customXml" ds:itemID="{1BBD4339-2C86-44AD-8C91-3A84C6CB2CD2}">
   <ds:schemaRefs>
     <ds:schemaRef ds:uri="http://schemas.microsoft.com/office/2006/metadata/contentType"/>
@@ -1862,17 +1904,6 @@
 </ds:datastoreItem>
 </file>
 
-<file path=customXml/itemProps2.xml><?xml version="1.0" encoding="utf-8"?>
-<ds:datastoreItem xmlns:ds="http://schemas.openxmlformats.org/officeDocument/2006/customXml" ds:itemID="{A8E00E21-9A94-487C-8350-B39E71B1CDA1}">
-  <ds:schemaRefs>
-    <ds:schemaRef ds:uri="http://schemas.microsoft.com/office/2006/metadata/properties"/>
-    <ds:schemaRef ds:uri="http://schemas.microsoft.com/office/infopath/2007/PartnerControls"/>
-    <ds:schemaRef ds:uri="2cd9b337-aae3-4ac5-ba69-a0932c9ec233"/>
-    <ds:schemaRef ds:uri="047440db-7a8a-4d24-96d0-181107cf252c"/>
-  </ds:schemaRefs>
-</ds:datastoreItem>
-</file>
-
 <file path=customXml/itemProps3.xml><?xml version="1.0" encoding="utf-8"?>
 <ds:datastoreItem xmlns:ds="http://schemas.openxmlformats.org/officeDocument/2006/customXml" ds:itemID="{FEED483B-35D4-475F-875C-CAD8512F3294}">
   <ds:schemaRefs>
